--- a/Arbetsmarknadsguiden - Kravspecifikation.docx
+++ b/Arbetsmarknadsguiden - Kravspecifikation.docx
@@ -12,156 +12,21 @@
     </w:p>
     <w:p>
       <w:pPr>
-        <w:pStyle w:val="Heading1"/>
-      </w:pPr>
-      <w:r>
-        <w:t>Krav</w:t>
-      </w:r>
-    </w:p>
-    <w:p>
-      <w:pPr>
-        <w:pStyle w:val="Heading2"/>
-      </w:pPr>
-      <w:r>
-        <w:t>Funktionella krav</w:t>
-      </w:r>
-    </w:p>
-    <w:p>
-      <w:r>
-        <w:t>Systemet skall kunna indexera och lagra information från jobbannons-webbsidor.</w:t>
-      </w:r>
-      <w:r>
-        <w:br/>
-      </w:r>
-      <w:r>
-        <w:t xml:space="preserve">Systemet skall kunna indexera och lagra information från </w:t>
-      </w:r>
-      <w:r>
-        <w:t>fackförbunds</w:t>
-      </w:r>
-      <w:r>
-        <w:t>-webbsidor.</w:t>
-      </w:r>
-      <w:r>
-        <w:br/>
-      </w:r>
-      <w:r>
-        <w:t xml:space="preserve">Systemet skall kunna presentera information gällande anställningskraven </w:t>
-      </w:r>
-      <w:r>
-        <w:t>inom</w:t>
-      </w:r>
-      <w:r>
-        <w:t xml:space="preserve"> en </w:t>
-      </w:r>
-      <w:r>
-        <w:t xml:space="preserve">vald </w:t>
-      </w:r>
-      <w:r>
-        <w:t>yrkeskategori.</w:t>
-      </w:r>
-      <w:r>
-        <w:br/>
-        <w:t xml:space="preserve">Systemet skall kunna presentera information gällande </w:t>
-      </w:r>
-      <w:r>
-        <w:t>geografisk spridning av jobben inom en vald yrkeskategori.</w:t>
-      </w:r>
-      <w:r>
-        <w:br/>
-        <w:t>Systemet skall kunna presentera information gällande genomsnittlig ingångslön för en vald yrkeskategori.</w:t>
-      </w:r>
-      <w:r>
-        <w:br/>
-        <w:t>All information skall kunna presenteras m</w:t>
-      </w:r>
-      <w:r>
-        <w:t>ed grafer där en av faktorerna är tid.</w:t>
-      </w:r>
-      <w:r>
-        <w:br/>
-      </w:r>
-      <w:r>
-        <w:t>Användaren skall kunna välja vilken information som ska presenteras.</w:t>
-      </w:r>
-      <w:r>
-        <w:br/>
-        <w:t>Administratören skall kunna redigera den lagrade informationen.</w:t>
-      </w:r>
-    </w:p>
-    <w:p>
-      <w:pPr>
-        <w:pStyle w:val="Heading2"/>
-      </w:pPr>
-      <w:r>
-        <w:t>Kvalitetskrav</w:t>
-      </w:r>
-    </w:p>
-    <w:p>
-      <w:r>
-        <w:t>Systemet ska</w:t>
-      </w:r>
-      <w:r>
-        <w:t>ll</w:t>
-      </w:r>
-      <w:r>
-        <w:t xml:space="preserve"> vara tydligt och självförklarande.</w:t>
-      </w:r>
-    </w:p>
-    <w:p>
-      <w:pPr>
-        <w:pStyle w:val="Heading2"/>
-      </w:pPr>
-      <w:r>
-        <w:t>Domänkrav</w:t>
-      </w:r>
-    </w:p>
-    <w:p>
-      <w:r>
-        <w:t xml:space="preserve">Data skall lagras i en </w:t>
-      </w:r>
-      <w:proofErr w:type="spellStart"/>
-      <w:r>
-        <w:t>MySQL</w:t>
-      </w:r>
-      <w:proofErr w:type="spellEnd"/>
-      <w:r>
-        <w:t>-databas.</w:t>
-      </w:r>
-      <w:r>
-        <w:br/>
-        <w:t xml:space="preserve">Systemets </w:t>
-      </w:r>
-      <w:proofErr w:type="spellStart"/>
-      <w:r>
-        <w:t>backend</w:t>
-      </w:r>
-      <w:proofErr w:type="spellEnd"/>
-      <w:r>
-        <w:t xml:space="preserve"> ska</w:t>
-      </w:r>
-      <w:r>
-        <w:t>ll</w:t>
-      </w:r>
-      <w:r>
-        <w:t xml:space="preserve"> </w:t>
-      </w:r>
-      <w:r>
-        <w:t>programmeras</w:t>
-      </w:r>
-      <w:r>
-        <w:t xml:space="preserve"> i PHP.</w:t>
-      </w:r>
-      <w:r>
-        <w:br/>
-        <w:t>Systemets frontend ska</w:t>
-      </w:r>
-      <w:r>
-        <w:t>ll</w:t>
-      </w:r>
-      <w:r>
-        <w:t xml:space="preserve"> göras för webben med HTML, CSS och JavaScript.</w:t>
-      </w:r>
+        <w:pStyle w:val="Heading3"/>
+      </w:pPr>
+      <w:r>
+        <w:t>Referenser</w:t>
+      </w:r>
+    </w:p>
+    <w:p>
+      <w:hyperlink r:id="rId6" w:history="1">
+        <w:r>
+          <w:rPr>
+            <w:rStyle w:val="Hyperlink"/>
+          </w:rPr>
+          <w:t>Vision Arbetsmarknadsguiden</w:t>
+        </w:r>
+      </w:hyperlink>
     </w:p>
     <w:p>
       <w:pPr>
@@ -192,10 +57,7 @@
       </w:r>
       <w:r>
         <w:br/>
-        <w:t>Vill kunna få en översikt över aktuell arbetsmarknad inom sin yrkesgrupp och även kunna se trender baserat på hur det har sett ut tidigare.</w:t>
-      </w:r>
-      <w:r>
-        <w:t xml:space="preserve"> Vill kunna få relevant information utifrån sina val.</w:t>
+        <w:t>Vill kunna få en översikt över aktuell arbetsmarknad inom sin yrkesgrupp och även kunna se trender baserat på hur det har sett ut tidigare. Vill kunna få relevant information utifrån sina val.</w:t>
       </w:r>
     </w:p>
     <w:p>
@@ -231,10 +93,7 @@
         </w:numPr>
       </w:pPr>
       <w:r>
-        <w:t>Jobbannons-webb</w:t>
-      </w:r>
-      <w:r>
-        <w:t>sida</w:t>
+        <w:t>Jobbannons-webbsida</w:t>
       </w:r>
       <w:r>
         <w:br/>
@@ -262,7 +121,202 @@
         <w:pStyle w:val="Heading1"/>
       </w:pPr>
       <w:r>
+        <w:t>Krav</w:t>
+      </w:r>
+    </w:p>
+    <w:p>
+      <w:pPr>
+        <w:pStyle w:val="Heading2"/>
+      </w:pPr>
+      <w:r>
+        <w:t>Funktionella krav</w:t>
+      </w:r>
+    </w:p>
+    <w:p>
+      <w:r>
+        <w:t xml:space="preserve">F1 </w:t>
+      </w:r>
+      <w:r>
+        <w:t>Systemet skall kunna indexera och lagra information från jobbannons-webbsidor.</w:t>
+      </w:r>
+      <w:r>
+        <w:br/>
+      </w:r>
+      <w:r>
+        <w:t xml:space="preserve">F2 </w:t>
+      </w:r>
+      <w:r>
+        <w:t>Systemet skall kunna indexera och lagra information från fackförbunds-webbsidor.</w:t>
+      </w:r>
+      <w:r>
+        <w:br/>
+      </w:r>
+      <w:r>
+        <w:t xml:space="preserve">F3 </w:t>
+      </w:r>
+      <w:r>
+        <w:t xml:space="preserve">Systemet skall kunna presentera information gällande anställningskraven </w:t>
+      </w:r>
+      <w:r>
+        <w:t>inom</w:t>
+      </w:r>
+      <w:r>
+        <w:t xml:space="preserve"> en </w:t>
+      </w:r>
+      <w:r>
+        <w:t xml:space="preserve">vald </w:t>
+      </w:r>
+      <w:r>
+        <w:t>yrkeskategori.</w:t>
+      </w:r>
+      <w:r>
+        <w:br/>
+      </w:r>
+      <w:r>
+        <w:t xml:space="preserve">F4 </w:t>
+      </w:r>
+      <w:r>
+        <w:t xml:space="preserve">Systemet skall kunna presentera information gällande </w:t>
+      </w:r>
+      <w:r>
+        <w:t>geografisk spridning av jobben inom en vald yrkeskategori.</w:t>
+      </w:r>
+      <w:r>
+        <w:br/>
+      </w:r>
+      <w:r>
+        <w:t xml:space="preserve">F5 </w:t>
+      </w:r>
+      <w:r>
+        <w:t>Systemet skall kunna presentera information gällande genomsnittlig ingångslön för en vald yrkeskategori.</w:t>
+      </w:r>
+      <w:r>
+        <w:br/>
+      </w:r>
+      <w:r>
+        <w:t xml:space="preserve">F6 </w:t>
+      </w:r>
+      <w:r>
+        <w:t>All information skall kunna presenteras m</w:t>
+      </w:r>
+      <w:r>
+        <w:t>ed grafer.</w:t>
+      </w:r>
+      <w:r>
+        <w:br/>
+      </w:r>
+      <w:r>
+        <w:t xml:space="preserve">F7 </w:t>
+      </w:r>
+      <w:r>
+        <w:t>Användaren skall kunna välja vilken information som ska presenteras.</w:t>
+      </w:r>
+      <w:r>
+        <w:br/>
+      </w:r>
+      <w:r>
+        <w:t xml:space="preserve">F8 </w:t>
+      </w:r>
+      <w:r>
+        <w:t>Administratören skall kunna redigera den lagrade informationen.</w:t>
+      </w:r>
+    </w:p>
+    <w:p>
+      <w:pPr>
+        <w:pStyle w:val="Heading2"/>
+      </w:pPr>
+      <w:r>
+        <w:t>Kvalitetskrav</w:t>
+      </w:r>
+    </w:p>
+    <w:p>
+      <w:r>
+        <w:t xml:space="preserve">K1 </w:t>
+      </w:r>
+      <w:r>
+        <w:t>Systemet ska</w:t>
+      </w:r>
+      <w:r>
+        <w:t>ll</w:t>
+      </w:r>
+      <w:r>
+        <w:t xml:space="preserve"> vara tydligt och självförklarande.</w:t>
+      </w:r>
+    </w:p>
+    <w:p>
+      <w:pPr>
+        <w:pStyle w:val="Heading2"/>
+      </w:pPr>
+      <w:r>
         <w:lastRenderedPageBreak/>
+        <w:t>Domänkrav</w:t>
+      </w:r>
+    </w:p>
+    <w:p>
+      <w:r>
+        <w:t xml:space="preserve">D1 </w:t>
+      </w:r>
+      <w:r>
+        <w:t xml:space="preserve">Data skall lagras i en </w:t>
+      </w:r>
+      <w:proofErr w:type="spellStart"/>
+      <w:r>
+        <w:t>MySQL</w:t>
+      </w:r>
+      <w:proofErr w:type="spellEnd"/>
+      <w:r>
+        <w:t>-databas.</w:t>
+      </w:r>
+      <w:r>
+        <w:br/>
+      </w:r>
+      <w:r>
+        <w:t xml:space="preserve">D2 </w:t>
+      </w:r>
+      <w:r>
+        <w:t xml:space="preserve">Systemets </w:t>
+      </w:r>
+      <w:proofErr w:type="spellStart"/>
+      <w:r>
+        <w:t>backend</w:t>
+      </w:r>
+      <w:proofErr w:type="spellEnd"/>
+      <w:r>
+        <w:t xml:space="preserve"> ska</w:t>
+      </w:r>
+      <w:r>
+        <w:t>ll</w:t>
+      </w:r>
+      <w:r>
+        <w:t xml:space="preserve"> </w:t>
+      </w:r>
+      <w:r>
+        <w:t>programmeras</w:t>
+      </w:r>
+      <w:r>
+        <w:t xml:space="preserve"> i PHP.</w:t>
+      </w:r>
+      <w:r>
+        <w:br/>
+      </w:r>
+      <w:r>
+        <w:t xml:space="preserve">D3 </w:t>
+      </w:r>
+      <w:r>
+        <w:t>Systemets frontend ska</w:t>
+      </w:r>
+      <w:r>
+        <w:t>ll</w:t>
+      </w:r>
+      <w:r>
+        <w:t xml:space="preserve"> göras för webben med HTML, CSS och JavaScript.</w:t>
+      </w:r>
+    </w:p>
+    <w:p>
+      <w:pPr>
+        <w:pStyle w:val="Heading1"/>
+      </w:pPr>
+      <w:r>
         <w:t>Användningsfall</w:t>
       </w:r>
     </w:p>
@@ -278,7 +332,10 @@
       <w:pPr>
         <w:pStyle w:val="Heading3"/>
       </w:pPr>
-      <w:hyperlink r:id="rId6" w:history="1">
+      <w:r>
+        <w:t xml:space="preserve">AF1.1 </w:t>
+      </w:r>
+      <w:hyperlink r:id="rId7" w:history="1">
         <w:r>
           <w:rPr>
             <w:rStyle w:val="Hyperlink"/>
@@ -294,6 +351,9 @@
         <w:pStyle w:val="Heading3"/>
       </w:pPr>
       <w:r>
+        <w:t xml:space="preserve">AF1.2 </w:t>
+      </w:r>
+      <w:r>
         <w:t>Kolla nära jobb</w:t>
       </w:r>
     </w:p>
@@ -328,15 +388,15 @@
         <w:pStyle w:val="Heading3"/>
       </w:pPr>
       <w:r>
+        <w:t xml:space="preserve">AF1.3 </w:t>
+      </w:r>
+      <w:r>
         <w:t>Kolla relevanta färdigheter</w:t>
       </w:r>
     </w:p>
     <w:p>
       <w:r>
-        <w:t>Han anger de olika kunskaper kurserna kommer ge honom och att han vill se utvecklingen av dessa över de senaste 5 åren. Systemet presenterar i</w:t>
-      </w:r>
-      <w:r>
-        <w:t>nformationen i form av en graf.</w:t>
+        <w:t>Han anger de olika kunskaper kurserna kommer ge honom och att han vill se utvecklingen av dessa över de senaste 5 åren. Systemet presenterar informationen i form av en graf.</w:t>
       </w:r>
     </w:p>
     <w:p>
@@ -344,6 +404,9 @@
         <w:pStyle w:val="Heading3"/>
       </w:pPr>
       <w:r>
+        <w:t xml:space="preserve">AF1.4 </w:t>
+      </w:r>
+      <w:r>
         <w:t>Löneförhandla</w:t>
       </w:r>
     </w:p>
@@ -367,6 +430,9 @@
       <w:pPr>
         <w:pStyle w:val="Heading3"/>
       </w:pPr>
+      <w:r>
+        <w:t xml:space="preserve">AF2.1 </w:t>
+      </w:r>
       <w:r>
         <w:t>Redigera databasen</w:t>
       </w:r>
